--- a/lexical analysis.docx
+++ b/lexical analysis.docx
@@ -714,7 +714,7 @@
     <w:p>
       <w:pPr>
         <w:rPr>
-          <w:rFonts w:eastAsia="Microsoft YaHei" w:hint="eastAsia"/>
+          <w:rFonts w:eastAsia="Microsoft YaHei"/>
           <w:b/>
           <w:bCs/>
           <w:sz w:val="28"/>
@@ -1071,6 +1071,13 @@
           <w:szCs w:val="21"/>
         </w:rPr>
         <w:t>++</w:t>
+      </w:r>
+      <w:r>
+        <w:rPr>
+          <w:rFonts w:eastAsia="Microsoft YaHei"/>
+          <w:szCs w:val="21"/>
+        </w:rPr>
+        <w:t xml:space="preserve"> &amp; c</w:t>
       </w:r>
       <w:r>
         <w:rPr>
@@ -1258,7 +1265,7 @@
         <w:ind w:left="840"/>
         <w:outlineLvl w:val="0"/>
         <w:rPr>
-          <w:rFonts w:eastAsia="Microsoft YaHei" w:hint="eastAsia"/>
+          <w:rFonts w:eastAsia="Microsoft YaHei"/>
           <w:szCs w:val="21"/>
         </w:rPr>
       </w:pPr>
@@ -1421,7 +1428,10 @@
       </w:pPr>
       <w:r>
         <w:tab/>
-        <w:t xml:space="preserve">1. </w:t>
+        <w:t>1.</w:t>
+      </w:r>
+      <w:r>
+        <w:t xml:space="preserve"> 1</w:t>
       </w:r>
       <w:r>
         <w:rPr>
@@ -1480,7 +1490,7 @@
             <v:path o:extrusionok="f" gradientshapeok="t" o:connecttype="rect"/>
             <o:lock v:ext="edit" aspectratio="t"/>
           </v:shapetype>
-          <v:shape id="Picture 1" o:spid="_x0000_i1026" type="#_x0000_t75" style="width:415.4pt;height:517.85pt;visibility:visible;mso-wrap-style:square">
+          <v:shape id="Picture 1" o:spid="_x0000_i1026" type="#_x0000_t75" alt="" style="width:414.7pt;height:517.85pt;visibility:visible;mso-wrap-style:square;mso-width-percent:0;mso-height-percent:0;mso-width-percent:0;mso-height-percent:0">
             <v:imagedata r:id="rId7" o:title=""/>
           </v:shape>
         </w:pict>
@@ -1501,7 +1511,7 @@
       </w:pPr>
       <w:r>
         <w:lastRenderedPageBreak/>
-        <w:t>2.</w:t>
+        <w:t xml:space="preserve">1.2 </w:t>
       </w:r>
       <w:r>
         <w:rPr>
@@ -1513,27 +1523,176 @@
         <w:rPr>
           <w:rFonts w:hint="eastAsia"/>
         </w:rPr>
-        <w:t>flex</w:t>
-      </w:r>
-      <w:r>
-        <w:rPr>
-          <w:rFonts w:hint="eastAsia"/>
-        </w:rPr>
-        <w:t>编写词法分析器。</w:t>
-      </w:r>
-    </w:p>
-    <w:p>
+        <w:t>c</w:t>
+      </w:r>
+      <w:r>
+        <w:rPr>
+          <w:rFonts w:hint="eastAsia"/>
+        </w:rPr>
+        <w:t>编写词法分析器</w:t>
+      </w:r>
+    </w:p>
+    <w:p>
+      <w:pPr>
+        <w:rPr>
+          <w:rFonts w:hint="eastAsia"/>
+        </w:rPr>
+      </w:pPr>
       <w:r>
         <w:rPr>
           <w:noProof/>
         </w:rPr>
-        <w:pict w14:anchorId="3320014B">
-          <v:shape id="Picture 3" o:spid="_x0000_i1025" type="#_x0000_t75" style="width:415.4pt;height:476.3pt;visibility:visible;mso-wrap-style:square">
+        <w:pict w14:anchorId="044721E7">
+          <v:shape id="_x0000_i1027" type="#_x0000_t75" style="width:415.4pt;height:339.9pt;visibility:visible;mso-wrap-style:square">
             <v:imagedata r:id="rId8" o:title=""/>
           </v:shape>
         </w:pict>
       </w:r>
     </w:p>
+    <w:p>
+      <w:pPr>
+        <w:ind w:firstLine="420"/>
+      </w:pPr>
+    </w:p>
+    <w:p>
+      <w:pPr>
+        <w:ind w:firstLine="420"/>
+      </w:pPr>
+    </w:p>
+    <w:p>
+      <w:pPr>
+        <w:ind w:firstLine="420"/>
+      </w:pPr>
+    </w:p>
+    <w:p>
+      <w:pPr>
+        <w:ind w:firstLine="420"/>
+      </w:pPr>
+    </w:p>
+    <w:p>
+      <w:pPr>
+        <w:ind w:firstLine="420"/>
+      </w:pPr>
+    </w:p>
+    <w:p>
+      <w:pPr>
+        <w:ind w:firstLine="420"/>
+      </w:pPr>
+    </w:p>
+    <w:p>
+      <w:pPr>
+        <w:ind w:firstLine="420"/>
+      </w:pPr>
+    </w:p>
+    <w:p>
+      <w:pPr>
+        <w:ind w:firstLine="420"/>
+      </w:pPr>
+    </w:p>
+    <w:p>
+      <w:pPr>
+        <w:ind w:firstLine="420"/>
+      </w:pPr>
+    </w:p>
+    <w:p>
+      <w:pPr>
+        <w:ind w:firstLine="420"/>
+      </w:pPr>
+    </w:p>
+    <w:p>
+      <w:pPr>
+        <w:ind w:firstLine="420"/>
+      </w:pPr>
+    </w:p>
+    <w:p>
+      <w:pPr>
+        <w:ind w:firstLine="420"/>
+      </w:pPr>
+    </w:p>
+    <w:p>
+      <w:pPr>
+        <w:ind w:firstLine="420"/>
+      </w:pPr>
+    </w:p>
+    <w:p>
+      <w:pPr>
+        <w:ind w:firstLine="420"/>
+      </w:pPr>
+    </w:p>
+    <w:p>
+      <w:pPr>
+        <w:ind w:firstLine="420"/>
+      </w:pPr>
+    </w:p>
+    <w:p>
+      <w:pPr>
+        <w:ind w:firstLine="420"/>
+      </w:pPr>
+    </w:p>
+    <w:p>
+      <w:pPr>
+        <w:ind w:firstLine="420"/>
+      </w:pPr>
+    </w:p>
+    <w:p>
+      <w:pPr>
+        <w:ind w:firstLine="420"/>
+      </w:pPr>
+    </w:p>
+    <w:p>
+      <w:pPr>
+        <w:ind w:firstLine="420"/>
+      </w:pPr>
+    </w:p>
+    <w:p>
+      <w:pPr>
+        <w:ind w:firstLine="420"/>
+      </w:pPr>
+    </w:p>
+    <w:p>
+      <w:pPr>
+        <w:ind w:firstLine="420"/>
+      </w:pPr>
+    </w:p>
+    <w:p>
+      <w:pPr>
+        <w:ind w:firstLine="420"/>
+      </w:pPr>
+      <w:r>
+        <w:lastRenderedPageBreak/>
+        <w:t>2.</w:t>
+      </w:r>
+      <w:r>
+        <w:rPr>
+          <w:rFonts w:hint="eastAsia"/>
+        </w:rPr>
+        <w:t>运用</w:t>
+      </w:r>
+      <w:r>
+        <w:rPr>
+          <w:rFonts w:hint="eastAsia"/>
+        </w:rPr>
+        <w:t>flex</w:t>
+      </w:r>
+      <w:r>
+        <w:rPr>
+          <w:rFonts w:hint="eastAsia"/>
+        </w:rPr>
+        <w:t>编写词法分析器。</w:t>
+      </w:r>
+    </w:p>
+    <w:p>
+      <w:r>
+        <w:rPr>
+          <w:noProof/>
+        </w:rPr>
+        <w:pict w14:anchorId="3320014B">
+          <v:shape id="Picture 3" o:spid="_x0000_i1025" type="#_x0000_t75" alt="" style="width:416.1pt;height:475.6pt;visibility:visible;mso-wrap-style:square;mso-width-percent:0;mso-height-percent:0;mso-width-percent:0;mso-height-percent:0">
+            <v:imagedata r:id="rId9" o:title=""/>
+          </v:shape>
+        </w:pict>
+      </w:r>
+    </w:p>
     <w:p/>
     <w:p>
       <w:pPr>
@@ -1559,9 +1718,6 @@
     <w:p>
       <w:pPr>
         <w:ind w:firstLineChars="257" w:firstLine="540"/>
-        <w:rPr>
-          <w:rFonts w:hint="eastAsia"/>
-        </w:rPr>
       </w:pPr>
       <w:r>
         <w:rPr>
@@ -1650,69 +1806,125 @@
     <w:p>
       <w:pPr>
         <w:ind w:firstLineChars="257" w:firstLine="540"/>
-      </w:pPr>
-      <w:r>
-        <w:rPr>
-          <w:rFonts w:hint="eastAsia"/>
-        </w:rPr>
-        <w:t>最后，感谢周尔强老师的授课以及细心指导。</w:t>
-      </w:r>
-    </w:p>
-    <w:p>
-      <w:pPr>
-        <w:ind w:firstLineChars="257" w:firstLine="540"/>
-      </w:pPr>
-      <w:r>
-        <w:rPr>
-          <w:rFonts w:hint="eastAsia"/>
-        </w:rPr>
-        <w:t>另外，我已经将这次实验的代码传至</w:t>
-      </w:r>
-    </w:p>
-    <w:p>
-      <w:pPr>
-        <w:ind w:firstLineChars="257" w:firstLine="540"/>
-      </w:pPr>
-      <w:r>
-        <w:rPr>
-          <w:rFonts w:hint="eastAsia"/>
-        </w:rPr>
-        <w:t>github</w:t>
-      </w:r>
-      <w:r>
-        <w:rPr>
-          <w:rFonts w:hint="eastAsia"/>
-        </w:rPr>
-        <w:t>：</w:t>
-      </w:r>
-      <w:r>
-        <w:t>https://github.com/kelolemon/lexical-analysis</w:t>
-      </w:r>
-    </w:p>
-    <w:p>
-      <w:pPr>
-        <w:rPr>
-          <w:rFonts w:eastAsia="Microsoft YaHei"/>
-          <w:b/>
-          <w:bCs/>
-          <w:sz w:val="28"/>
-        </w:rPr>
-      </w:pPr>
-      <w:r>
-        <w:rPr>
-          <w:rFonts w:eastAsia="Microsoft YaHei"/>
-          <w:b/>
-          <w:bCs/>
-          <w:sz w:val="28"/>
-        </w:rPr>
-        <w:lastRenderedPageBreak/>
-        <w:t>报告评分：</w:t>
+        <w:rPr>
+          <w:rFonts w:hint="eastAsia"/>
+        </w:rPr>
+      </w:pPr>
+      <w:r>
+        <w:rPr>
+          <w:rFonts w:hint="eastAsia"/>
+        </w:rPr>
+        <w:t>由于这次词法分析的任务要求是</w:t>
+      </w:r>
+      <w:r>
+        <w:rPr>
+          <w:rFonts w:hint="eastAsia"/>
+        </w:rPr>
+        <w:t>c</w:t>
+      </w:r>
+      <w:r>
+        <w:rPr>
+          <w:rFonts w:hint="eastAsia"/>
+        </w:rPr>
+        <w:t>语言，我最后又用</w:t>
+      </w:r>
+      <w:r>
+        <w:rPr>
+          <w:rFonts w:hint="eastAsia"/>
+        </w:rPr>
+        <w:t>c</w:t>
+      </w:r>
+      <w:r>
+        <w:rPr>
+          <w:rFonts w:hint="eastAsia"/>
+        </w:rPr>
+        <w:t>语言写了一遍词法分析器，巩固了我</w:t>
+      </w:r>
+      <w:r>
+        <w:rPr>
+          <w:rFonts w:hint="eastAsia"/>
+        </w:rPr>
+        <w:t>c</w:t>
+      </w:r>
+      <w:r>
+        <w:rPr>
+          <w:rFonts w:hint="eastAsia"/>
+        </w:rPr>
+        <w:t>的基础</w:t>
+      </w:r>
+      <w:r>
+        <w:rPr>
+          <w:rFonts w:hint="eastAsia"/>
+        </w:rPr>
+        <w:t>。</w:t>
       </w:r>
       <w:bookmarkStart w:id="0" w:name="_GoBack"/>
       <w:bookmarkEnd w:id="0"/>
     </w:p>
     <w:p>
       <w:pPr>
+        <w:ind w:firstLineChars="257" w:firstLine="540"/>
+      </w:pPr>
+      <w:r>
+        <w:rPr>
+          <w:rFonts w:hint="eastAsia"/>
+        </w:rPr>
+        <w:t>最后，感谢周尔强老师的授课以及细心指导。</w:t>
+      </w:r>
+    </w:p>
+    <w:p>
+      <w:pPr>
+        <w:ind w:firstLineChars="257" w:firstLine="540"/>
+      </w:pPr>
+      <w:r>
+        <w:rPr>
+          <w:rFonts w:hint="eastAsia"/>
+        </w:rPr>
+        <w:lastRenderedPageBreak/>
+        <w:t>另外，我已经将这次实验的代码传至</w:t>
+      </w:r>
+    </w:p>
+    <w:p>
+      <w:pPr>
+        <w:ind w:firstLineChars="257" w:firstLine="540"/>
+      </w:pPr>
+      <w:r>
+        <w:rPr>
+          <w:rFonts w:hint="eastAsia"/>
+        </w:rPr>
+        <w:t>github</w:t>
+      </w:r>
+      <w:r>
+        <w:rPr>
+          <w:rFonts w:hint="eastAsia"/>
+        </w:rPr>
+        <w:t>：</w:t>
+      </w:r>
+      <w:r>
+        <w:t>https://github.com/kelolemon/lexical-analysis</w:t>
+      </w:r>
+    </w:p>
+    <w:p>
+      <w:pPr>
+        <w:rPr>
+          <w:rFonts w:eastAsia="Microsoft YaHei"/>
+          <w:b/>
+          <w:bCs/>
+          <w:sz w:val="28"/>
+        </w:rPr>
+      </w:pPr>
+      <w:r>
+        <w:rPr>
+          <w:rFonts w:eastAsia="Microsoft YaHei"/>
+          <w:b/>
+          <w:bCs/>
+          <w:sz w:val="28"/>
+        </w:rPr>
+        <w:t>报告评分：</w:t>
+      </w:r>
+    </w:p>
+    <w:p>
+      <w:pPr>
         <w:rPr>
           <w:rFonts w:eastAsia="Microsoft YaHei"/>
           <w:bCs/>
@@ -1739,7 +1951,7 @@
       </w:r>
     </w:p>
     <w:sectPr>
-      <w:headerReference w:type="default" r:id="rId9"/>
+      <w:headerReference w:type="default" r:id="rId10"/>
       <w:pgSz w:w="11906" w:h="16838"/>
       <w:pgMar w:top="1440" w:right="1800" w:bottom="1440" w:left="1800" w:header="851" w:footer="992" w:gutter="0"/>
       <w:cols w:space="425"/>
@@ -1955,11 +2167,11 @@
     <w:lsdException w:name="Table Professional" w:semiHidden="1" w:uiPriority="99" w:unhideWhenUsed="1"/>
     <w:lsdException w:name="Table Subtle 1" w:semiHidden="1" w:uiPriority="99" w:unhideWhenUsed="1"/>
     <w:lsdException w:name="Table Subtle 2" w:semiHidden="1" w:uiPriority="99" w:unhideWhenUsed="1"/>
-    <w:lsdException w:name="Table Web 1" w:uiPriority="99"/>
-    <w:lsdException w:name="Table Web 2" w:uiPriority="99"/>
-    <w:lsdException w:name="Table Web 3" w:uiPriority="99"/>
+    <w:lsdException w:name="Table Web 1" w:semiHidden="1" w:uiPriority="99" w:unhideWhenUsed="1"/>
+    <w:lsdException w:name="Table Web 2" w:semiHidden="1" w:uiPriority="99" w:unhideWhenUsed="1"/>
+    <w:lsdException w:name="Table Web 3" w:semiHidden="1" w:uiPriority="99" w:unhideWhenUsed="1"/>
     <w:lsdException w:name="Table Grid" w:uiPriority="99"/>
-    <w:lsdException w:name="Table Theme" w:uiPriority="99"/>
+    <w:lsdException w:name="Table Theme" w:semiHidden="1" w:uiPriority="99" w:unhideWhenUsed="1"/>
     <w:lsdException w:name="Placeholder Text" w:semiHidden="1" w:uiPriority="99"/>
     <w:lsdException w:name="No Spacing" w:uiPriority="1" w:qFormat="1"/>
     <w:lsdException w:name="Light Shading" w:uiPriority="60"/>
